--- a/32bit/Documentation/Localization_in_WSN_NetSim.docx
+++ b/32bit/Documentation/Localization_in_WSN_NetSim.docx
@@ -82,7 +82,7 @@
           </mc:Choice>
           <mc:Fallback>
             <w:pict>
-              <v:line w14:anchorId="03FAEE5C" id="Straight Connector 2" o:spid="_x0000_s1026" style="position:absolute;flip:y;z-index:251675648;visibility:visible;mso-wrap-style:square;mso-width-percent:0;mso-height-percent:0;mso-wrap-distance-left:9pt;mso-wrap-distance-top:0;mso-wrap-distance-right:9pt;mso-wrap-distance-bottom:0;mso-position-horizontal:absolute;mso-position-horizontal-relative:text;mso-position-vertical:absolute;mso-position-vertical-relative:text;mso-width-percent:0;mso-height-percent:0;mso-width-relative:margin;mso-height-relative:margin" from="-18pt,19.5pt" to="477pt,19.5pt" o:gfxdata="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" strokecolor="#5b9bd5 [3204]" strokeweight="1.5pt">
+              <v:line w14:anchorId="1047B070" id="Straight Connector 2" o:spid="_x0000_s1026" style="position:absolute;flip:y;z-index:251675648;visibility:visible;mso-wrap-style:square;mso-width-percent:0;mso-height-percent:0;mso-wrap-distance-left:9pt;mso-wrap-distance-top:0;mso-wrap-distance-right:9pt;mso-wrap-distance-bottom:0;mso-position-horizontal:absolute;mso-position-horizontal-relative:text;mso-position-vertical:absolute;mso-position-vertical-relative:text;mso-width-percent:0;mso-height-percent:0;mso-width-relative:margin;mso-height-relative:margin" from="-18pt,19.5pt" to="477pt,19.5pt" o:gfxdata="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" strokecolor="#5b9bd5 [3204]" strokeweight="1.5pt">
                 <v:stroke joinstyle="miter"/>
               </v:line>
             </w:pict>
@@ -99,8 +99,6 @@
         </w:rPr>
         <w:t>Localiz</w:t>
       </w:r>
-      <w:bookmarkStart w:id="0" w:name="_GoBack"/>
-      <w:bookmarkEnd w:id="0"/>
       <w:r>
         <w:rPr>
           <w:rFonts w:ascii="Arial" w:eastAsia="Arial" w:hAnsi="Arial" w:cs="Arial"/>
@@ -135,11 +133,8 @@
     <w:p>
       <w:pPr>
         <w:rPr>
-          <w:rFonts w:ascii="Arial" w:eastAsia="Times New Roman" w:hAnsi="Arial" w:cs="Arial"/>
-          <w:bCs/>
-          <w:color w:val="111111"/>
-          <w:sz w:val="20"/>
-          <w:lang w:eastAsia="en-IN"/>
+          <w:rFonts w:ascii="Arial" w:hAnsi="Arial" w:cs="Arial"/>
+          <w:sz w:val="20"/>
         </w:rPr>
       </w:pPr>
       <w:r>
@@ -181,14 +176,23 @@
           <w:rFonts w:ascii="Arial" w:hAnsi="Arial" w:cs="Arial"/>
           <w:sz w:val="20"/>
         </w:rPr>
-        <w:t xml:space="preserve"> (32</w:t>
-      </w:r>
-      <w:r>
-        <w:rPr>
-          <w:rFonts w:ascii="Arial" w:hAnsi="Arial" w:cs="Arial"/>
-          <w:sz w:val="20"/>
-        </w:rPr>
-        <w:t>-bit), Microsoft Visual Studio 2015</w:t>
+        <w:t>(32</w:t>
+      </w:r>
+      <w:bookmarkStart w:id="0" w:name="_GoBack"/>
+      <w:bookmarkEnd w:id="0"/>
+      <w:r>
+        <w:rPr>
+          <w:rFonts w:ascii="Arial" w:hAnsi="Arial" w:cs="Arial"/>
+          <w:sz w:val="20"/>
+        </w:rPr>
+        <w:t xml:space="preserve"> bit)</w:t>
+      </w:r>
+      <w:r>
+        <w:rPr>
+          <w:rFonts w:ascii="Arial" w:hAnsi="Arial" w:cs="Arial"/>
+          <w:sz w:val="20"/>
+        </w:rPr>
+        <w:t>, Microsoft Visual Studio 2015</w:t>
       </w:r>
       <w:r>
         <w:rPr>
@@ -2203,6 +2207,18 @@
         <w:pStyle w:val="ListParagraph"/>
         <w:spacing w:line="240" w:lineRule="auto"/>
         <w:ind w:left="360"/>
+        <w:jc w:val="center"/>
+        <w:rPr>
+          <w:rFonts w:ascii="Arial" w:hAnsi="Arial" w:cs="Arial"/>
+        </w:rPr>
+      </w:pPr>
+    </w:p>
+    <w:p>
+      <w:pPr>
+        <w:pStyle w:val="ListParagraph"/>
+        <w:spacing w:line="240" w:lineRule="auto"/>
+        <w:ind w:left="360"/>
+        <w:jc w:val="center"/>
         <w:rPr>
           <w:rFonts w:ascii="Arial" w:hAnsi="Arial" w:cs="Arial"/>
         </w:rPr>
@@ -2213,17 +2229,9 @@
           <w:lang w:eastAsia="en-IN"/>
         </w:rPr>
         <w:drawing>
-          <wp:anchor distT="0" distB="0" distL="114300" distR="114300" simplePos="0" relativeHeight="251670528" behindDoc="1" locked="0" layoutInCell="1" allowOverlap="1" wp14:anchorId="6852357A" wp14:editId="52C9A702">
-            <wp:simplePos x="0" y="0"/>
-            <wp:positionH relativeFrom="margin">
-              <wp:posOffset>749300</wp:posOffset>
-            </wp:positionH>
-            <wp:positionV relativeFrom="margin">
-              <wp:posOffset>3724910</wp:posOffset>
-            </wp:positionV>
+          <wp:inline distT="0" distB="0" distL="0" distR="0" wp14:anchorId="26B26E0A" wp14:editId="25BA1385">
             <wp:extent cx="4317558" cy="2057848"/>
             <wp:effectExtent l="0" t="0" r="6985" b="0"/>
-            <wp:wrapNone/>
             <wp:docPr id="4" name="Picture 4"/>
             <wp:cNvGraphicFramePr>
               <a:graphicFrameLocks xmlns:a="http://schemas.openxmlformats.org/drawingml/2006/main" noChangeAspect="1"/>
@@ -2259,158 +2267,9 @@
                 </pic:pic>
               </a:graphicData>
             </a:graphic>
-            <wp14:sizeRelH relativeFrom="margin">
-              <wp14:pctWidth>0</wp14:pctWidth>
-            </wp14:sizeRelH>
-            <wp14:sizeRelV relativeFrom="margin">
-              <wp14:pctHeight>0</wp14:pctHeight>
-            </wp14:sizeRelV>
-          </wp:anchor>
+          </wp:inline>
         </w:drawing>
       </w:r>
-    </w:p>
-    <w:p>
-      <w:pPr>
-        <w:pStyle w:val="ListParagraph"/>
-        <w:spacing w:line="240" w:lineRule="auto"/>
-        <w:ind w:left="360"/>
-        <w:jc w:val="center"/>
-        <w:rPr>
-          <w:rFonts w:ascii="Arial" w:hAnsi="Arial" w:cs="Arial"/>
-        </w:rPr>
-      </w:pPr>
-    </w:p>
-    <w:p>
-      <w:pPr>
-        <w:pStyle w:val="ListParagraph"/>
-        <w:spacing w:line="240" w:lineRule="auto"/>
-        <w:ind w:left="360"/>
-        <w:jc w:val="center"/>
-        <w:rPr>
-          <w:rFonts w:ascii="Arial" w:hAnsi="Arial" w:cs="Arial"/>
-        </w:rPr>
-      </w:pPr>
-    </w:p>
-    <w:p>
-      <w:pPr>
-        <w:pStyle w:val="ListParagraph"/>
-        <w:spacing w:line="240" w:lineRule="auto"/>
-        <w:ind w:left="360"/>
-        <w:jc w:val="center"/>
-        <w:rPr>
-          <w:rFonts w:ascii="Arial" w:hAnsi="Arial" w:cs="Arial"/>
-        </w:rPr>
-      </w:pPr>
-    </w:p>
-    <w:p>
-      <w:pPr>
-        <w:pStyle w:val="ListParagraph"/>
-        <w:spacing w:line="240" w:lineRule="auto"/>
-        <w:ind w:left="360"/>
-        <w:jc w:val="center"/>
-        <w:rPr>
-          <w:rFonts w:ascii="Arial" w:hAnsi="Arial" w:cs="Arial"/>
-        </w:rPr>
-      </w:pPr>
-    </w:p>
-    <w:p>
-      <w:pPr>
-        <w:pStyle w:val="ListParagraph"/>
-        <w:spacing w:line="240" w:lineRule="auto"/>
-        <w:ind w:left="360"/>
-        <w:jc w:val="center"/>
-        <w:rPr>
-          <w:rFonts w:ascii="Arial" w:hAnsi="Arial" w:cs="Arial"/>
-        </w:rPr>
-      </w:pPr>
-    </w:p>
-    <w:p>
-      <w:pPr>
-        <w:pStyle w:val="ListParagraph"/>
-        <w:spacing w:line="240" w:lineRule="auto"/>
-        <w:ind w:left="360"/>
-        <w:jc w:val="center"/>
-        <w:rPr>
-          <w:rFonts w:ascii="Arial" w:hAnsi="Arial" w:cs="Arial"/>
-        </w:rPr>
-      </w:pPr>
-    </w:p>
-    <w:p>
-      <w:pPr>
-        <w:pStyle w:val="ListParagraph"/>
-        <w:spacing w:line="240" w:lineRule="auto"/>
-        <w:ind w:left="360"/>
-        <w:jc w:val="center"/>
-        <w:rPr>
-          <w:rFonts w:ascii="Arial" w:hAnsi="Arial" w:cs="Arial"/>
-        </w:rPr>
-      </w:pPr>
-    </w:p>
-    <w:p>
-      <w:pPr>
-        <w:pStyle w:val="ListParagraph"/>
-        <w:spacing w:line="240" w:lineRule="auto"/>
-        <w:ind w:left="360"/>
-        <w:jc w:val="center"/>
-        <w:rPr>
-          <w:rFonts w:ascii="Arial" w:hAnsi="Arial" w:cs="Arial"/>
-        </w:rPr>
-      </w:pPr>
-    </w:p>
-    <w:p>
-      <w:pPr>
-        <w:pStyle w:val="ListParagraph"/>
-        <w:spacing w:line="240" w:lineRule="auto"/>
-        <w:ind w:left="360"/>
-        <w:jc w:val="center"/>
-        <w:rPr>
-          <w:rFonts w:ascii="Arial" w:hAnsi="Arial" w:cs="Arial"/>
-        </w:rPr>
-      </w:pPr>
-    </w:p>
-    <w:p>
-      <w:pPr>
-        <w:pStyle w:val="ListParagraph"/>
-        <w:spacing w:line="240" w:lineRule="auto"/>
-        <w:ind w:left="360"/>
-        <w:jc w:val="center"/>
-        <w:rPr>
-          <w:rFonts w:ascii="Arial" w:hAnsi="Arial" w:cs="Arial"/>
-        </w:rPr>
-      </w:pPr>
-    </w:p>
-    <w:p>
-      <w:pPr>
-        <w:pStyle w:val="ListParagraph"/>
-        <w:spacing w:line="240" w:lineRule="auto"/>
-        <w:ind w:left="360"/>
-        <w:jc w:val="center"/>
-        <w:rPr>
-          <w:rFonts w:ascii="Arial" w:hAnsi="Arial" w:cs="Arial"/>
-        </w:rPr>
-      </w:pPr>
-    </w:p>
-    <w:p>
-      <w:pPr>
-        <w:pStyle w:val="ListParagraph"/>
-        <w:spacing w:line="240" w:lineRule="auto"/>
-        <w:ind w:left="360"/>
-        <w:jc w:val="center"/>
-        <w:rPr>
-          <w:rFonts w:ascii="Arial" w:hAnsi="Arial" w:cs="Arial"/>
-        </w:rPr>
-      </w:pPr>
-    </w:p>
-    <w:p>
-      <w:pPr>
-        <w:pStyle w:val="ListParagraph"/>
-        <w:spacing w:line="240" w:lineRule="auto"/>
-        <w:ind w:left="360"/>
-        <w:jc w:val="center"/>
-        <w:rPr>
-          <w:rFonts w:ascii="Arial" w:hAnsi="Arial" w:cs="Arial"/>
-        </w:rPr>
-      </w:pPr>
     </w:p>
     <w:p>
       <w:pPr>
@@ -4014,7 +3873,7 @@
           </mc:Choice>
           <mc:Fallback>
             <w:pict>
-              <v:rect w14:anchorId="03C07DE0" id="Rectangle 15" o:spid="_x0000_s1026" style="position:absolute;margin-left:64.5pt;margin-top:1.35pt;width:247.5pt;height:54pt;z-index:251669504;visibility:visible;mso-wrap-style:square;mso-width-percent:0;mso-height-percent:0;mso-wrap-distance-left:9pt;mso-wrap-distance-top:0;mso-wrap-distance-right:9pt;mso-wrap-distance-bottom:0;mso-position-horizontal:absolute;mso-position-horizontal-relative:text;mso-position-vertical:absolute;mso-position-vertical-relative:text;mso-width-percent:0;mso-height-percent:0;mso-width-relative:margin;mso-height-relative:margin;v-text-anchor:middle" o:gfxdata="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" filled="f" strokecolor="red" strokeweight="1pt"/>
+              <v:rect w14:anchorId="77C59C27" id="Rectangle 15" o:spid="_x0000_s1026" style="position:absolute;margin-left:64.5pt;margin-top:1.35pt;width:247.5pt;height:54pt;z-index:251669504;visibility:visible;mso-wrap-style:square;mso-width-percent:0;mso-height-percent:0;mso-wrap-distance-left:9pt;mso-wrap-distance-top:0;mso-wrap-distance-right:9pt;mso-wrap-distance-bottom:0;mso-position-horizontal:absolute;mso-position-horizontal-relative:text;mso-position-vertical:absolute;mso-position-vertical-relative:text;mso-width-percent:0;mso-height-percent:0;mso-width-relative:margin;mso-height-relative:margin;v-text-anchor:middle" o:gfxdata="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" filled="f" strokecolor="red" strokeweight="1pt"/>
             </w:pict>
           </mc:Fallback>
         </mc:AlternateContent>
@@ -4207,7 +4066,7 @@
           </mc:Choice>
           <mc:Fallback>
             <w:pict>
-              <v:rect w14:anchorId="50ACA8F1" id="Rectangle 11" o:spid="_x0000_s1026" style="position:absolute;margin-left:64.5pt;margin-top:4.7pt;width:248.25pt;height:51pt;z-index:251663360;visibility:visible;mso-wrap-style:square;mso-width-percent:0;mso-height-percent:0;mso-wrap-distance-left:9pt;mso-wrap-distance-top:0;mso-wrap-distance-right:9pt;mso-wrap-distance-bottom:0;mso-position-horizontal:absolute;mso-position-horizontal-relative:text;mso-position-vertical:absolute;mso-position-vertical-relative:text;mso-width-percent:0;mso-height-percent:0;mso-width-relative:margin;mso-height-relative:margin;v-text-anchor:middle" o:gfxdata="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" filled="f" strokecolor="red" strokeweight="1pt"/>
+              <v:rect w14:anchorId="7C519C39" id="Rectangle 11" o:spid="_x0000_s1026" style="position:absolute;margin-left:64.5pt;margin-top:4.7pt;width:248.25pt;height:51pt;z-index:251663360;visibility:visible;mso-wrap-style:square;mso-width-percent:0;mso-height-percent:0;mso-wrap-distance-left:9pt;mso-wrap-distance-top:0;mso-wrap-distance-right:9pt;mso-wrap-distance-bottom:0;mso-position-horizontal:absolute;mso-position-horizontal-relative:text;mso-position-vertical:absolute;mso-position-vertical-relative:text;mso-width-percent:0;mso-height-percent:0;mso-width-relative:margin;mso-height-relative:margin;v-text-anchor:middle" o:gfxdata="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" filled="f" strokecolor="red" strokeweight="1pt"/>
             </w:pict>
           </mc:Fallback>
         </mc:AlternateContent>
@@ -4309,7 +4168,7 @@
           </mc:Choice>
           <mc:Fallback>
             <w:pict>
-              <v:rect w14:anchorId="4FB128D5" id="Rectangle 9" o:spid="_x0000_s1026" style="position:absolute;margin-left:36pt;margin-top:472.1pt;width:336.9pt;height:45.5pt;z-index:251661312;visibility:visible;mso-wrap-style:square;mso-width-percent:0;mso-wrap-distance-left:9pt;mso-wrap-distance-top:0;mso-wrap-distance-right:9pt;mso-wrap-distance-bottom:0;mso-position-horizontal:absolute;mso-position-horizontal-relative:text;mso-position-vertical:absolute;mso-position-vertical-relative:text;mso-width-percent:0;mso-width-relative:margin;v-text-anchor:middle" o:gfxdata="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" filled="f" strokecolor="red" strokeweight="1pt"/>
+              <v:rect w14:anchorId="7C320329" id="Rectangle 9" o:spid="_x0000_s1026" style="position:absolute;margin-left:36pt;margin-top:472.1pt;width:336.9pt;height:45.5pt;z-index:251661312;visibility:visible;mso-wrap-style:square;mso-width-percent:0;mso-wrap-distance-left:9pt;mso-wrap-distance-top:0;mso-wrap-distance-right:9pt;mso-wrap-distance-bottom:0;mso-position-horizontal:absolute;mso-position-horizontal-relative:text;mso-position-vertical:absolute;mso-position-vertical-relative:text;mso-width-percent:0;mso-width-relative:margin;v-text-anchor:middle" o:gfxdata="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" filled="f" strokecolor="red" strokeweight="1pt"/>
             </w:pict>
           </mc:Fallback>
         </mc:AlternateContent>
@@ -4318,36 +4177,29 @@
     <w:p>
       <w:pPr>
         <w:pStyle w:val="ListParagraph"/>
-        <w:rPr>
-          <w:rFonts w:ascii="Arial" w:eastAsia="Arial" w:hAnsi="Arial" w:cs="Arial"/>
-        </w:rPr>
-      </w:pPr>
-    </w:p>
-    <w:p>
-      <w:pPr>
-        <w:pStyle w:val="ListParagraph"/>
         <w:ind w:left="0"/>
         <w:jc w:val="both"/>
         <w:rPr>
           <w:rFonts w:ascii="Arial" w:eastAsia="Arial" w:hAnsi="Arial" w:cs="Arial"/>
-          <w:sz w:val="20"/>
-        </w:rPr>
-      </w:pPr>
-      <w:r>
-        <w:rPr>
-          <w:rFonts w:ascii="Arial" w:eastAsia="Arial" w:hAnsi="Arial" w:cs="Arial"/>
-          <w:b/>
+        </w:rPr>
+      </w:pPr>
+    </w:p>
+    <w:p>
+      <w:pPr>
+        <w:pStyle w:val="ListParagraph"/>
+        <w:ind w:left="0"/>
+        <w:jc w:val="both"/>
+        <w:rPr>
+          <w:rFonts w:ascii="Arial" w:eastAsia="Arial" w:hAnsi="Arial" w:cs="Arial"/>
+          <w:sz w:val="20"/>
+        </w:rPr>
+      </w:pPr>
+      <w:r>
+        <w:rPr>
+          <w:rFonts w:ascii="Arial" w:eastAsia="Arial" w:hAnsi="Arial" w:cs="Arial"/>
           <w:color w:val="FF0000"/>
           <w:sz w:val="20"/>
         </w:rPr>
-        <w:t>Note:</w:t>
-      </w:r>
-      <w:r>
-        <w:rPr>
-          <w:rFonts w:ascii="Arial" w:eastAsia="Arial" w:hAnsi="Arial" w:cs="Arial"/>
-          <w:color w:val="FF0000"/>
-          <w:sz w:val="20"/>
-        </w:rPr>
         <w:t xml:space="preserve"> </w:t>
       </w:r>
       <w:r>
@@ -4355,7 +4207,30 @@
           <w:rFonts w:ascii="Arial" w:eastAsia="Arial" w:hAnsi="Arial" w:cs="Arial"/>
           <w:sz w:val="20"/>
         </w:rPr>
-        <w:t>Users can also create their own network scenarios in WSN and run simulation.</w:t>
+        <w:t xml:space="preserve">Open the sample configuration file present in the </w:t>
+      </w:r>
+      <w:proofErr w:type="spellStart"/>
+      <w:r>
+        <w:rPr>
+          <w:rFonts w:ascii="Arial" w:eastAsia="Arial" w:hAnsi="Arial" w:cs="Arial"/>
+          <w:sz w:val="20"/>
+        </w:rPr>
+        <w:t>Config_File</w:t>
+      </w:r>
+      <w:proofErr w:type="spellEnd"/>
+      <w:r>
+        <w:rPr>
+          <w:rFonts w:ascii="Arial" w:eastAsia="Arial" w:hAnsi="Arial" w:cs="Arial"/>
+          <w:sz w:val="20"/>
+        </w:rPr>
+        <w:t xml:space="preserve"> folder. U</w:t>
+      </w:r>
+      <w:r>
+        <w:rPr>
+          <w:rFonts w:ascii="Arial" w:eastAsia="Arial" w:hAnsi="Arial" w:cs="Arial"/>
+          <w:sz w:val="20"/>
+        </w:rPr>
+        <w:t>sers can also create their own network scenarios in WSN and run simulation.</w:t>
       </w:r>
     </w:p>
     <w:p>
@@ -4388,7 +4263,7 @@
           <w:color w:val="365F91"/>
           <w:sz w:val="20"/>
         </w:rPr>
-        <w:t xml:space="preserve">Settings to be done to create the network scenario for </w:t>
+        <w:t xml:space="preserve">Settings </w:t>
       </w:r>
       <w:r>
         <w:rPr>
@@ -4397,7 +4272,7 @@
           <w:color w:val="365F91"/>
           <w:sz w:val="20"/>
         </w:rPr>
-        <w:t>localisation</w:t>
+        <w:t xml:space="preserve">that were done </w:t>
       </w:r>
       <w:r>
         <w:rPr>
@@ -4406,21 +4281,26 @@
           <w:color w:val="365F91"/>
           <w:sz w:val="20"/>
         </w:rPr>
-        <w:t>:</w:t>
-      </w:r>
-    </w:p>
-    <w:p>
-      <w:pPr>
-        <w:pStyle w:val="ListParagraph"/>
-        <w:ind w:left="360"/>
-        <w:jc w:val="both"/>
+        <w:t xml:space="preserve">to create the network scenario for </w:t>
+      </w:r>
+      <w:r>
         <w:rPr>
           <w:rFonts w:ascii="Arial" w:eastAsia="Arial" w:hAnsi="Arial" w:cs="Arial"/>
           <w:b/>
           <w:color w:val="365F91"/>
           <w:sz w:val="20"/>
         </w:rPr>
-      </w:pPr>
+        <w:t>localisation</w:t>
+      </w:r>
+      <w:r>
+        <w:rPr>
+          <w:rFonts w:ascii="Arial" w:eastAsia="Arial" w:hAnsi="Arial" w:cs="Arial"/>
+          <w:b/>
+          <w:color w:val="365F91"/>
+          <w:sz w:val="20"/>
+        </w:rPr>
+        <w:t>:</w:t>
+      </w:r>
     </w:p>
     <w:p>
       <w:pPr>
@@ -6263,6 +6143,17 @@
       <w:szCs w:val="16"/>
     </w:rPr>
   </w:style>
+  <w:style w:type="character" w:styleId="Hyperlink">
+    <w:name w:val="Hyperlink"/>
+    <w:basedOn w:val="DefaultParagraphFont"/>
+    <w:uiPriority w:val="99"/>
+    <w:unhideWhenUsed/>
+    <w:rsid w:val="0099676E"/>
+    <w:rPr>
+      <w:color w:val="0563C1" w:themeColor="hyperlink"/>
+      <w:u w:val="single"/>
+    </w:rPr>
+  </w:style>
 </w:styles>
 </file>
 
